--- a/Lathund_FAQ/lathund.docx
+++ b/Lathund_FAQ/lathund.docx
@@ -73,7 +73,7 @@
           <w:r>
             <w:fldChar w:fldCharType="separate"/>
           </w:r>
-          <w:hyperlink w:anchor="_Toc350850512" w:history="1">
+          <w:hyperlink w:anchor="_Toc351017383" w:history="1">
             <w:r>
               <w:rPr>
                 <w:rStyle w:val="Hyperlnk"/>
@@ -93,7 +93,7 @@
               <w:rPr>
                 <w:rStyle w:val="Hyperlnk"/>
               </w:rPr>
-              <w:t>Logga In</w:t>
+              <w:t>Registrera dig</w:t>
             </w:r>
             <w:r>
               <w:rPr>
@@ -114,7 +114,93 @@
                 <w:noProof/>
                 <w:webHidden/>
               </w:rPr>
-              <w:instrText xml:space="preserve"> PAGEREF _Toc350850512 \h </w:instrText>
+              <w:instrText xml:space="preserve"> PAGEREF _Toc351017383 \h </w:instrText>
+            </w:r>
+            <w:r>
+              <w:rPr>
+                <w:noProof/>
+                <w:webHidden/>
+              </w:rPr>
+            </w:r>
+            <w:r>
+              <w:rPr>
+                <w:noProof/>
+                <w:webHidden/>
+              </w:rPr>
+              <w:fldChar w:fldCharType="separate"/>
+            </w:r>
+            <w:r>
+              <w:rPr>
+                <w:noProof/>
+                <w:webHidden/>
+              </w:rPr>
+              <w:t>2</w:t>
+            </w:r>
+            <w:r>
+              <w:rPr>
+                <w:noProof/>
+                <w:webHidden/>
+              </w:rPr>
+              <w:fldChar w:fldCharType="end"/>
+            </w:r>
+          </w:hyperlink>
+        </w:p>
+        <w:p>
+          <w:pPr>
+            <w:pStyle w:val="Innehll1"/>
+            <w:tabs>
+              <w:tab w:val="left" w:pos="440"/>
+              <w:tab w:val="right" w:leader="dot" w:pos="9062"/>
+            </w:tabs>
+            <w:rPr>
+              <w:noProof/>
+              <w:sz w:val="22"/>
+              <w:szCs w:val="22"/>
+              <w:lang w:eastAsia="sv-SE"/>
+            </w:rPr>
+          </w:pPr>
+          <w:hyperlink w:anchor="_Toc351017384" w:history="1">
+            <w:r>
+              <w:rPr>
+                <w:rStyle w:val="Hyperlnk"/>
+              </w:rPr>
+              <w:t>2</w:t>
+            </w:r>
+            <w:r>
+              <w:rPr>
+                <w:noProof/>
+                <w:sz w:val="22"/>
+                <w:szCs w:val="22"/>
+                <w:lang w:eastAsia="sv-SE"/>
+              </w:rPr>
+              <w:tab/>
+            </w:r>
+            <w:r>
+              <w:rPr>
+                <w:rStyle w:val="Hyperlnk"/>
+              </w:rPr>
+              <w:t>Logga In</w:t>
+            </w:r>
+            <w:r>
+              <w:rPr>
+                <w:noProof/>
+                <w:webHidden/>
+              </w:rPr>
+              <w:tab/>
+            </w:r>
+            <w:r>
+              <w:rPr>
+                <w:noProof/>
+                <w:webHidden/>
+              </w:rPr>
+              <w:fldChar w:fldCharType="begin"/>
+            </w:r>
+            <w:r>
+              <w:rPr>
+                <w:noProof/>
+                <w:webHidden/>
+              </w:rPr>
+              <w:instrText xml:space="preserve"> PAGEREF _Toc351017384 \h </w:instrText>
             </w:r>
             <w:r>
               <w:rPr>
@@ -159,12 +245,12 @@
               <w:lang w:eastAsia="sv-SE"/>
             </w:rPr>
           </w:pPr>
-          <w:hyperlink w:anchor="_Toc350850513" w:history="1">
+          <w:hyperlink w:anchor="_Toc351017385" w:history="1">
             <w:r>
               <w:rPr>
                 <w:rStyle w:val="Hyperlnk"/>
               </w:rPr>
-              <w:t>1.1</w:t>
+              <w:t>2.1</w:t>
             </w:r>
             <w:r>
               <w:rPr>
@@ -200,7 +286,7 @@
                 <w:noProof/>
                 <w:webHidden/>
               </w:rPr>
-              <w:instrText xml:space="preserve"> PAGEREF _Toc350850513 \h </w:instrText>
+              <w:instrText xml:space="preserve"> PAGEREF _Toc351017385 \h </w:instrText>
             </w:r>
             <w:r>
               <w:rPr>
@@ -245,12 +331,12 @@
               <w:lang w:eastAsia="sv-SE"/>
             </w:rPr>
           </w:pPr>
-          <w:hyperlink w:anchor="_Toc350850514" w:history="1">
+          <w:hyperlink w:anchor="_Toc351017386" w:history="1">
             <w:r>
               <w:rPr>
                 <w:rStyle w:val="Hyperlnk"/>
               </w:rPr>
-              <w:t>2</w:t>
+              <w:t>3</w:t>
             </w:r>
             <w:r>
               <w:rPr>
@@ -286,7 +372,7 @@
                 <w:noProof/>
                 <w:webHidden/>
               </w:rPr>
-              <w:instrText xml:space="preserve"> PAGEREF _Toc350850514 \h </w:instrText>
+              <w:instrText xml:space="preserve"> PAGEREF _Toc351017386 \h </w:instrText>
             </w:r>
             <w:r>
               <w:rPr>
@@ -331,12 +417,12 @@
               <w:lang w:eastAsia="sv-SE"/>
             </w:rPr>
           </w:pPr>
-          <w:hyperlink w:anchor="_Toc350850515" w:history="1">
+          <w:hyperlink w:anchor="_Toc351017387" w:history="1">
             <w:r>
               <w:rPr>
                 <w:rStyle w:val="Hyperlnk"/>
               </w:rPr>
-              <w:t>2.1</w:t>
+              <w:t>3.1</w:t>
             </w:r>
             <w:r>
               <w:rPr>
@@ -372,7 +458,7 @@
                 <w:noProof/>
                 <w:webHidden/>
               </w:rPr>
-              <w:instrText xml:space="preserve"> PAGEREF _Toc350850515 \h </w:instrText>
+              <w:instrText xml:space="preserve"> PAGEREF _Toc351017387 \h </w:instrText>
             </w:r>
             <w:r>
               <w:rPr>
@@ -417,12 +503,12 @@
               <w:lang w:eastAsia="sv-SE"/>
             </w:rPr>
           </w:pPr>
-          <w:hyperlink w:anchor="_Toc350850516" w:history="1">
+          <w:hyperlink w:anchor="_Toc351017388" w:history="1">
             <w:r>
               <w:rPr>
                 <w:rStyle w:val="Hyperlnk"/>
               </w:rPr>
-              <w:t>2.2</w:t>
+              <w:t>3.2</w:t>
             </w:r>
             <w:r>
               <w:rPr>
@@ -458,7 +544,7 @@
                 <w:noProof/>
                 <w:webHidden/>
               </w:rPr>
-              <w:instrText xml:space="preserve"> PAGEREF _Toc350850516 \h </w:instrText>
+              <w:instrText xml:space="preserve"> PAGEREF _Toc351017388 \h </w:instrText>
             </w:r>
             <w:r>
               <w:rPr>
@@ -503,12 +589,12 @@
               <w:lang w:eastAsia="sv-SE"/>
             </w:rPr>
           </w:pPr>
-          <w:hyperlink w:anchor="_Toc350850517" w:history="1">
+          <w:hyperlink w:anchor="_Toc351017389" w:history="1">
             <w:r>
               <w:rPr>
                 <w:rStyle w:val="Hyperlnk"/>
               </w:rPr>
-              <w:t>2.3</w:t>
+              <w:t>3.3</w:t>
             </w:r>
             <w:r>
               <w:rPr>
@@ -544,7 +630,7 @@
                 <w:noProof/>
                 <w:webHidden/>
               </w:rPr>
-              <w:instrText xml:space="preserve"> PAGEREF _Toc350850517 \h </w:instrText>
+              <w:instrText xml:space="preserve"> PAGEREF _Toc351017389 \h </w:instrText>
             </w:r>
             <w:r>
               <w:rPr>
@@ -589,12 +675,12 @@
               <w:lang w:eastAsia="sv-SE"/>
             </w:rPr>
           </w:pPr>
-          <w:hyperlink w:anchor="_Toc350850518" w:history="1">
+          <w:hyperlink w:anchor="_Toc351017390" w:history="1">
             <w:r>
               <w:rPr>
                 <w:rStyle w:val="Hyperlnk"/>
               </w:rPr>
-              <w:t>2.4</w:t>
+              <w:t>3.4</w:t>
             </w:r>
             <w:r>
               <w:rPr>
@@ -630,7 +716,7 @@
                 <w:noProof/>
                 <w:webHidden/>
               </w:rPr>
-              <w:instrText xml:space="preserve"> PAGEREF _Toc350850518 \h </w:instrText>
+              <w:instrText xml:space="preserve"> PAGEREF _Toc351017390 \h </w:instrText>
             </w:r>
             <w:r>
               <w:rPr>
@@ -651,6 +737,92 @@
                 <w:webHidden/>
               </w:rPr>
               <w:t>6</w:t>
+            </w:r>
+            <w:r>
+              <w:rPr>
+                <w:noProof/>
+                <w:webHidden/>
+              </w:rPr>
+              <w:fldChar w:fldCharType="end"/>
+            </w:r>
+          </w:hyperlink>
+        </w:p>
+        <w:p>
+          <w:pPr>
+            <w:pStyle w:val="Innehll1"/>
+            <w:tabs>
+              <w:tab w:val="left" w:pos="440"/>
+              <w:tab w:val="right" w:leader="dot" w:pos="9062"/>
+            </w:tabs>
+            <w:rPr>
+              <w:noProof/>
+              <w:sz w:val="22"/>
+              <w:szCs w:val="22"/>
+              <w:lang w:eastAsia="sv-SE"/>
+            </w:rPr>
+          </w:pPr>
+          <w:hyperlink w:anchor="_Toc351017391" w:history="1">
+            <w:r>
+              <w:rPr>
+                <w:rStyle w:val="Hyperlnk"/>
+              </w:rPr>
+              <w:t>4</w:t>
+            </w:r>
+            <w:r>
+              <w:rPr>
+                <w:noProof/>
+                <w:sz w:val="22"/>
+                <w:szCs w:val="22"/>
+                <w:lang w:eastAsia="sv-SE"/>
+              </w:rPr>
+              <w:tab/>
+            </w:r>
+            <w:r>
+              <w:rPr>
+                <w:rStyle w:val="Hyperlnk"/>
+              </w:rPr>
+              <w:t>Redigera kontaktuppgifter på min sida</w:t>
+            </w:r>
+            <w:r>
+              <w:rPr>
+                <w:noProof/>
+                <w:webHidden/>
+              </w:rPr>
+              <w:tab/>
+            </w:r>
+            <w:r>
+              <w:rPr>
+                <w:noProof/>
+                <w:webHidden/>
+              </w:rPr>
+              <w:fldChar w:fldCharType="begin"/>
+            </w:r>
+            <w:r>
+              <w:rPr>
+                <w:noProof/>
+                <w:webHidden/>
+              </w:rPr>
+              <w:instrText xml:space="preserve"> PAGEREF _Toc351017391 \h </w:instrText>
+            </w:r>
+            <w:r>
+              <w:rPr>
+                <w:noProof/>
+                <w:webHidden/>
+              </w:rPr>
+            </w:r>
+            <w:r>
+              <w:rPr>
+                <w:noProof/>
+                <w:webHidden/>
+              </w:rPr>
+              <w:fldChar w:fldCharType="separate"/>
+            </w:r>
+            <w:r>
+              <w:rPr>
+                <w:noProof/>
+                <w:webHidden/>
+              </w:rPr>
+              <w:t>7</w:t>
             </w:r>
             <w:r>
               <w:rPr>
@@ -693,30 +865,608 @@
     </w:p>
     <w:p>
       <w:pPr>
-        <w:rPr>
-          <w:color w:val="FFFFFF" w:themeColor="background1"/>
-          <w:spacing w:val="15"/>
-          <w:sz w:val="22"/>
-          <w:szCs w:val="22"/>
-        </w:rPr>
-      </w:pPr>
-    </w:p>
-    <w:p>
-      <w:pPr>
         <w:pStyle w:val="Rubrik1"/>
         <w:numPr>
           <w:ilvl w:val="0"/>
           <w:numId w:val="4"/>
         </w:numPr>
       </w:pPr>
-      <w:bookmarkStart w:id="0" w:name="_Toc350850512"/>
+      <w:bookmarkStart w:id="0" w:name="_Toc351017383"/>
+      <w:r>
+        <w:lastRenderedPageBreak/>
+        <w:t xml:space="preserve">Registrera </w:t>
+      </w:r>
+      <w:bookmarkEnd w:id="0"/>
+      <w:r>
+        <w:t>ny användare</w:t>
+      </w:r>
+    </w:p>
+    <w:p>
+      <w:r>
+        <w:t xml:space="preserve">Detta kapitel beskriver hur du registrerar en ny användare på </w:t>
+      </w:r>
+      <w:proofErr w:type="spellStart"/>
+      <w:r>
+        <w:t>Malvin</w:t>
+      </w:r>
+      <w:proofErr w:type="spellEnd"/>
+      <w:r>
+        <w:t>.</w:t>
+      </w:r>
+      <w:r>
+        <w:t xml:space="preserve"> För att få tillgång till Malvin.se måste användaren registrera sig med sin mailadress för Malmö (@</w:t>
+      </w:r>
+      <w:proofErr w:type="spellStart"/>
+      <w:r>
+        <w:t>malmö</w:t>
+      </w:r>
+      <w:proofErr w:type="spellEnd"/>
+      <w:r>
+        <w:t>).</w:t>
+      </w:r>
+    </w:p>
+    <w:p>
+      <w:pPr>
+        <w:pStyle w:val="Liststycke"/>
+        <w:numPr>
+          <w:ilvl w:val="0"/>
+          <w:numId w:val="14"/>
+        </w:numPr>
+      </w:pPr>
+      <w:r>
+        <w:t>Starta din webbläsare</w:t>
+      </w:r>
+    </w:p>
+    <w:p>
+      <w:pPr>
+        <w:pStyle w:val="Liststycke"/>
+        <w:numPr>
+          <w:ilvl w:val="0"/>
+          <w:numId w:val="14"/>
+        </w:numPr>
+      </w:pPr>
+      <w:r>
+        <w:t xml:space="preserve">Skriv in </w:t>
+      </w:r>
+      <w:proofErr w:type="spellStart"/>
+      <w:r>
+        <w:t>Malvins</w:t>
+      </w:r>
+      <w:proofErr w:type="spellEnd"/>
+      <w:r>
+        <w:t xml:space="preserve"> adress (http://malvin.se) i adressfältet för att komma till startsidan</w:t>
+      </w:r>
+    </w:p>
+    <w:p>
+      <w:pPr>
+        <w:pStyle w:val="Liststycke"/>
+        <w:numPr>
+          <w:ilvl w:val="0"/>
+          <w:numId w:val="14"/>
+        </w:numPr>
+      </w:pPr>
+      <w:r>
+        <w:t>Klicka på ”Logga in” som är placerat uppe i högra hörnet</w:t>
+      </w:r>
+    </w:p>
+    <w:p>
+      <w:pPr>
+        <w:pStyle w:val="Liststycke"/>
+        <w:numPr>
+          <w:ilvl w:val="1"/>
+          <w:numId w:val="14"/>
+        </w:numPr>
+      </w:pPr>
+      <w:r>
+        <w:t xml:space="preserve">Notera: Är en användare redan inloggad, klicka på Logga ut för att komma till Logga in </w:t>
+      </w:r>
+    </w:p>
+    <w:p>
+      <w:pPr>
+        <w:pStyle w:val="Liststycke"/>
+        <w:numPr>
+          <w:ilvl w:val="0"/>
+          <w:numId w:val="14"/>
+        </w:numPr>
+      </w:pPr>
+      <w:r>
+        <w:t>Klicka på ”Registrera dig” som visas under inloggningsfälten</w:t>
+      </w:r>
+    </w:p>
+    <w:p>
+      <w:pPr>
+        <w:pStyle w:val="Liststycke"/>
+        <w:numPr>
+          <w:ilvl w:val="0"/>
+          <w:numId w:val="14"/>
+        </w:numPr>
+      </w:pPr>
+      <w:r>
+        <w:t xml:space="preserve">Fyll i </w:t>
+      </w:r>
+      <w:r>
+        <w:t>samtliga fält</w:t>
+      </w:r>
+    </w:p>
+    <w:p>
+      <w:pPr>
+        <w:pStyle w:val="Liststycke"/>
+        <w:numPr>
+          <w:ilvl w:val="1"/>
+          <w:numId w:val="14"/>
+        </w:numPr>
+      </w:pPr>
+      <w:r>
+        <w:t>E-post:</w:t>
+      </w:r>
+    </w:p>
+    <w:p>
+      <w:pPr>
+        <w:pStyle w:val="Liststycke"/>
+        <w:numPr>
+          <w:ilvl w:val="2"/>
+          <w:numId w:val="14"/>
+        </w:numPr>
+      </w:pPr>
+      <w:r>
+        <w:t>E-post måste fyllas i med din mailadress för Malmö (@</w:t>
+      </w:r>
+      <w:proofErr w:type="spellStart"/>
+      <w:r>
+        <w:t>malmö</w:t>
+      </w:r>
+      <w:proofErr w:type="spellEnd"/>
+      <w:r>
+        <w:t>)</w:t>
+      </w:r>
+    </w:p>
+    <w:p>
+      <w:pPr>
+        <w:pStyle w:val="Liststycke"/>
+        <w:numPr>
+          <w:ilvl w:val="2"/>
+          <w:numId w:val="14"/>
+        </w:numPr>
+      </w:pPr>
+      <w:r>
+        <w:t>Detta kommer bli ditt användarnamn</w:t>
+      </w:r>
+    </w:p>
+    <w:p>
+      <w:pPr>
+        <w:pStyle w:val="Liststycke"/>
+        <w:numPr>
+          <w:ilvl w:val="1"/>
+          <w:numId w:val="14"/>
+        </w:numPr>
+      </w:pPr>
+      <w:r>
+        <w:t>Lösenord:</w:t>
+      </w:r>
+    </w:p>
+    <w:p>
+      <w:pPr>
+        <w:pStyle w:val="Liststycke"/>
+        <w:numPr>
+          <w:ilvl w:val="2"/>
+          <w:numId w:val="14"/>
+        </w:numPr>
+      </w:pPr>
+      <w:r>
+        <w:t xml:space="preserve">Ange inte samma lösenord på </w:t>
+      </w:r>
+      <w:proofErr w:type="spellStart"/>
+      <w:r>
+        <w:t>Malvin</w:t>
+      </w:r>
+      <w:proofErr w:type="spellEnd"/>
+      <w:r>
+        <w:t xml:space="preserve"> som för din mailadress</w:t>
+      </w:r>
+    </w:p>
+    <w:p>
+      <w:pPr>
+        <w:pStyle w:val="Liststycke"/>
+        <w:numPr>
+          <w:ilvl w:val="1"/>
+          <w:numId w:val="14"/>
+        </w:numPr>
+      </w:pPr>
+      <w:r>
+        <w:t>Bekräfta lösenord:</w:t>
+      </w:r>
+    </w:p>
+    <w:p>
+      <w:pPr>
+        <w:pStyle w:val="Liststycke"/>
+        <w:numPr>
+          <w:ilvl w:val="2"/>
+          <w:numId w:val="14"/>
+        </w:numPr>
+      </w:pPr>
+      <w:r>
+        <w:t>Bekräfta det lösenord du fyllde i på fältet ovan</w:t>
+      </w:r>
+    </w:p>
+    <w:p>
+      <w:pPr>
+        <w:pStyle w:val="Liststycke"/>
+        <w:numPr>
+          <w:ilvl w:val="2"/>
+          <w:numId w:val="14"/>
+        </w:numPr>
+      </w:pPr>
+      <w:r>
+        <w:t>Var noga med att versaler och gemener</w:t>
+      </w:r>
+    </w:p>
+    <w:p>
+      <w:pPr>
+        <w:pStyle w:val="Liststycke"/>
+        <w:numPr>
+          <w:ilvl w:val="1"/>
+          <w:numId w:val="14"/>
+        </w:numPr>
+      </w:pPr>
+      <w:r>
+        <w:t>Förnamn:</w:t>
+      </w:r>
+    </w:p>
+    <w:p>
+      <w:pPr>
+        <w:pStyle w:val="Liststycke"/>
+        <w:numPr>
+          <w:ilvl w:val="2"/>
+          <w:numId w:val="14"/>
+        </w:numPr>
+      </w:pPr>
+      <w:r>
+        <w:t>Ange ditt tilltalsnamn</w:t>
+      </w:r>
+    </w:p>
+    <w:p>
+      <w:pPr>
+        <w:pStyle w:val="Liststycke"/>
+        <w:numPr>
+          <w:ilvl w:val="1"/>
+          <w:numId w:val="14"/>
+        </w:numPr>
+      </w:pPr>
+      <w:r>
+        <w:t>Efternamn:</w:t>
+      </w:r>
+    </w:p>
+    <w:p>
+      <w:pPr>
+        <w:pStyle w:val="Liststycke"/>
+        <w:numPr>
+          <w:ilvl w:val="2"/>
+          <w:numId w:val="14"/>
+        </w:numPr>
+      </w:pPr>
+      <w:r>
+        <w:t>Ange ditt efternamn</w:t>
+      </w:r>
+    </w:p>
+    <w:p>
+      <w:pPr>
+        <w:pStyle w:val="Liststycke"/>
+        <w:numPr>
+          <w:ilvl w:val="1"/>
+          <w:numId w:val="14"/>
+        </w:numPr>
+      </w:pPr>
+      <w:r>
+        <w:t>Förvaltning:</w:t>
+      </w:r>
+    </w:p>
+    <w:p>
+      <w:pPr>
+        <w:pStyle w:val="Liststycke"/>
+        <w:numPr>
+          <w:ilvl w:val="2"/>
+          <w:numId w:val="14"/>
+        </w:numPr>
+      </w:pPr>
+      <w:r>
+        <w:t>Ange den förvaltning som du jobbar i</w:t>
+      </w:r>
+    </w:p>
+    <w:p>
+      <w:pPr>
+        <w:pStyle w:val="Liststycke"/>
+        <w:numPr>
+          <w:ilvl w:val="1"/>
+          <w:numId w:val="14"/>
+        </w:numPr>
+      </w:pPr>
+      <w:r>
+        <w:t>Avdelning/Enhet:</w:t>
+      </w:r>
+    </w:p>
+    <w:p>
+      <w:pPr>
+        <w:pStyle w:val="Liststycke"/>
+        <w:numPr>
+          <w:ilvl w:val="2"/>
+          <w:numId w:val="14"/>
+        </w:numPr>
+      </w:pPr>
+      <w:r>
+        <w:t>Ange den avdelningen/enhet du sitter i</w:t>
+      </w:r>
+    </w:p>
+    <w:p>
+      <w:pPr>
+        <w:pStyle w:val="Liststycke"/>
+        <w:numPr>
+          <w:ilvl w:val="1"/>
+          <w:numId w:val="14"/>
+        </w:numPr>
+      </w:pPr>
+      <w:r>
+        <w:t xml:space="preserve"> Telefon:</w:t>
+      </w:r>
+    </w:p>
+    <w:p>
+      <w:pPr>
+        <w:pStyle w:val="Liststycke"/>
+        <w:numPr>
+          <w:ilvl w:val="2"/>
+          <w:numId w:val="14"/>
+        </w:numPr>
+      </w:pPr>
+      <w:r>
+        <w:t xml:space="preserve">Ange ett aktuellt nummer som </w:t>
+      </w:r>
+      <w:r>
+        <w:t>man kan nå dig på under arbetstid</w:t>
+      </w:r>
+    </w:p>
+    <w:p>
+      <w:pPr>
+        <w:pStyle w:val="Liststycke"/>
+        <w:numPr>
+          <w:ilvl w:val="2"/>
+          <w:numId w:val="14"/>
+        </w:numPr>
+      </w:pPr>
+      <w:r>
+        <w:t>Detta fält krävs inte för att skapa en användare</w:t>
+      </w:r>
+    </w:p>
+    <w:p>
+      <w:pPr>
+        <w:pStyle w:val="Liststycke"/>
+        <w:numPr>
+          <w:ilvl w:val="0"/>
+          <w:numId w:val="14"/>
+        </w:numPr>
+      </w:pPr>
+      <w:r>
+        <w:t xml:space="preserve">Klicka på ”Registrera mig” </w:t>
+      </w:r>
+      <w:r>
+        <w:t>om</w:t>
+      </w:r>
+      <w:r>
+        <w:t xml:space="preserve"> fälten är ifyllda med korrekt information</w:t>
+      </w:r>
+    </w:p>
+    <w:p>
+      <w:pPr>
+        <w:pStyle w:val="Liststycke"/>
+        <w:numPr>
+          <w:ilvl w:val="1"/>
+          <w:numId w:val="14"/>
+        </w:numPr>
+      </w:pPr>
+      <w:r>
+        <w:t>Ett verifierings-mail kommer skickas till den e-post du angav</w:t>
+      </w:r>
+    </w:p>
+    <w:p>
+      <w:pPr>
+        <w:pStyle w:val="Liststycke"/>
+        <w:numPr>
+          <w:ilvl w:val="0"/>
+          <w:numId w:val="14"/>
+        </w:numPr>
+      </w:pPr>
+      <w:r>
+        <w:t>Gå till din inkorg för din angivna mailadress</w:t>
+      </w:r>
+    </w:p>
+    <w:p>
+      <w:pPr>
+        <w:pStyle w:val="Liststycke"/>
+        <w:numPr>
+          <w:ilvl w:val="1"/>
+          <w:numId w:val="14"/>
+        </w:numPr>
+      </w:pPr>
+      <w:r>
+        <w:t>Kommer det inget verifierings-mail? Kolla skräpposten</w:t>
+      </w:r>
+    </w:p>
+    <w:p>
+      <w:pPr>
+        <w:pStyle w:val="Liststycke"/>
+        <w:numPr>
+          <w:ilvl w:val="1"/>
+          <w:numId w:val="14"/>
+        </w:numPr>
+      </w:pPr>
+      <w:r>
+        <w:t>Avsändaren för verifierings-mailet är ”Off2Off”</w:t>
+      </w:r>
+    </w:p>
+    <w:p>
+      <w:pPr>
+        <w:pStyle w:val="Liststycke"/>
+        <w:numPr>
+          <w:ilvl w:val="1"/>
+          <w:numId w:val="14"/>
+        </w:numPr>
+      </w:pPr>
+      <w:r>
+        <w:t>Ämnet för verifierings-mailet är ”Verifiering av användare till Malmö stads portal Malvin.se”</w:t>
+      </w:r>
+    </w:p>
+    <w:p>
+      <w:pPr>
+        <w:pStyle w:val="Liststycke"/>
+        <w:numPr>
+          <w:ilvl w:val="0"/>
+          <w:numId w:val="14"/>
+        </w:numPr>
+      </w:pPr>
+      <w:r>
+        <w:t>Klicka på mailet</w:t>
+      </w:r>
+    </w:p>
+    <w:p>
+      <w:pPr>
+        <w:pStyle w:val="Liststycke"/>
+        <w:numPr>
+          <w:ilvl w:val="0"/>
+          <w:numId w:val="14"/>
+        </w:numPr>
+      </w:pPr>
+      <w:r>
+        <w:t xml:space="preserve">I mailet finns en länk där det står ”Verifiera användaren </w:t>
+      </w:r>
+      <w:r>
+        <w:rPr>
+          <w:i/>
+        </w:rPr>
+        <w:t>användaren@malmö.se</w:t>
+      </w:r>
+      <w:r>
+        <w:t>”</w:t>
+      </w:r>
+    </w:p>
+    <w:p>
+      <w:pPr>
+        <w:pStyle w:val="Liststycke"/>
+        <w:numPr>
+          <w:ilvl w:val="1"/>
+          <w:numId w:val="14"/>
+        </w:numPr>
+      </w:pPr>
+      <w:r>
+        <w:rPr>
+          <w:i/>
+        </w:rPr>
+        <w:t xml:space="preserve">användaren@malmö.se </w:t>
+      </w:r>
+      <w:r>
+        <w:t>är endast ett exempel, det bör visa den mail du angivit när du registrerat en användare</w:t>
+      </w:r>
+    </w:p>
+    <w:p>
+      <w:pPr>
+        <w:pStyle w:val="Liststycke"/>
+        <w:numPr>
+          <w:ilvl w:val="0"/>
+          <w:numId w:val="14"/>
+        </w:numPr>
+      </w:pPr>
+      <w:r>
+        <w:t>Klicka på den länk som finns i mailet</w:t>
+      </w:r>
+    </w:p>
+    <w:p>
+      <w:pPr>
+        <w:pStyle w:val="Liststycke"/>
+        <w:numPr>
+          <w:ilvl w:val="1"/>
+          <w:numId w:val="14"/>
+        </w:numPr>
+      </w:pPr>
+      <w:r>
+        <w:t>Visas ingen länk? Då finns det information</w:t>
+      </w:r>
+      <w:r>
+        <w:t xml:space="preserve"> i mailet om hur du ska göra</w:t>
+      </w:r>
+      <w:r>
+        <w:t xml:space="preserve"> för att aktivera ditt konto</w:t>
+      </w:r>
+    </w:p>
+    <w:p>
+      <w:pPr>
+        <w:pStyle w:val="Liststycke"/>
+        <w:numPr>
+          <w:ilvl w:val="0"/>
+          <w:numId w:val="14"/>
+        </w:numPr>
+      </w:pPr>
+      <w:r>
+        <w:t>Du borde nu komma till Malvin.se som bekräftar att ditt konto har blivit aktiverat</w:t>
+      </w:r>
+    </w:p>
+    <w:p>
+      <w:pPr>
+        <w:pStyle w:val="Liststycke"/>
+        <w:numPr>
+          <w:ilvl w:val="1"/>
+          <w:numId w:val="14"/>
+        </w:numPr>
+      </w:pPr>
+      <w:r>
+        <w:t>Du kommer även få ett mail som bekräftar att ditt konto har blivit aktiverat</w:t>
+      </w:r>
+    </w:p>
+    <w:p>
+      <w:pPr>
+        <w:pStyle w:val="Liststycke"/>
+        <w:numPr>
+          <w:ilvl w:val="0"/>
+          <w:numId w:val="14"/>
+        </w:numPr>
+      </w:pPr>
+      <w:r>
+        <w:t xml:space="preserve">För att logga in på </w:t>
+      </w:r>
+      <w:r>
+        <w:t>ditt</w:t>
+      </w:r>
+      <w:r>
+        <w:t xml:space="preserve"> </w:t>
+      </w:r>
+      <w:r>
+        <w:t xml:space="preserve">konto, se kapitlet </w:t>
+      </w:r>
+      <w:hyperlink w:anchor="_Logga_In" w:history="1">
+        <w:r>
+          <w:rPr>
+            <w:rStyle w:val="Hyperlnk"/>
+            <w:noProof w:val="0"/>
+          </w:rPr>
+          <w:t>2. Logga in</w:t>
+        </w:r>
+      </w:hyperlink>
+    </w:p>
+    <w:p>
+      <w:pPr>
+        <w:pStyle w:val="Rubrik1"/>
+        <w:numPr>
+          <w:ilvl w:val="0"/>
+          <w:numId w:val="4"/>
+        </w:numPr>
+      </w:pPr>
+      <w:bookmarkStart w:id="1" w:name="_Toc351017384"/>
+      <w:bookmarkStart w:id="2" w:name="_Logga_In"/>
+      <w:bookmarkEnd w:id="2"/>
       <w:r>
         <w:t>Logga In</w:t>
       </w:r>
-      <w:bookmarkEnd w:id="0"/>
-    </w:p>
-    <w:p>
-      <w:r>
+      <w:bookmarkEnd w:id="1"/>
+    </w:p>
+    <w:p>
+      <w:r>
+        <w:lastRenderedPageBreak/>
         <w:t xml:space="preserve">Detta kapitel </w:t>
       </w:r>
       <w:r>
@@ -982,7 +1732,10 @@
         </w:numPr>
       </w:pPr>
       <w:r>
-        <w:t xml:space="preserve">Lösenordet är känsligt för stora och små bokstäver. Se till att inte </w:t>
+        <w:t>Lösenordet är känsligt för stora och små bokstäver. Se till</w:t>
+      </w:r>
+      <w:r>
+        <w:t xml:space="preserve"> att inte </w:t>
       </w:r>
       <w:proofErr w:type="spellStart"/>
       <w:r>
@@ -990,7 +1743,7 @@
       </w:r>
       <w:proofErr w:type="spellEnd"/>
       <w:r>
-        <w:t xml:space="preserve"> är aktiverat.</w:t>
+        <w:t xml:space="preserve"> är aktiverat</w:t>
       </w:r>
     </w:p>
     <w:p>
@@ -1136,11 +1889,13 @@
       </w:r>
     </w:p>
     <w:p/>
+    <w:p/>
+    <w:p/>
     <w:p>
       <w:pPr>
         <w:pStyle w:val="Rubrik2"/>
       </w:pPr>
-      <w:bookmarkStart w:id="1" w:name="_Toc350850513"/>
+      <w:bookmarkStart w:id="3" w:name="_Toc351017385"/>
       <w:r>
         <w:lastRenderedPageBreak/>
         <w:t>Glömt l</w:t>
@@ -1148,29 +1903,286 @@
       <w:r>
         <w:t>ösenord</w:t>
       </w:r>
-      <w:bookmarkEnd w:id="1"/>
-    </w:p>
-    <w:p>
-      <w:bookmarkStart w:id="2" w:name="_GoBack"/>
-      <w:bookmarkEnd w:id="2"/>
-    </w:p>
-    <w:p/>
+      <w:bookmarkEnd w:id="3"/>
+    </w:p>
+    <w:p>
+      <w:r>
+        <w:t xml:space="preserve">I detta kapitel beskriver vi hur du gör om du glömt ditt lösenord och behöver ett nytt. </w:t>
+      </w:r>
+    </w:p>
+    <w:p>
+      <w:pPr>
+        <w:pStyle w:val="Liststycke"/>
+        <w:numPr>
+          <w:ilvl w:val="0"/>
+          <w:numId w:val="16"/>
+        </w:numPr>
+      </w:pPr>
+      <w:r>
+        <w:t>Gå till Malvin.se</w:t>
+      </w:r>
+    </w:p>
+    <w:p>
+      <w:pPr>
+        <w:pStyle w:val="Liststycke"/>
+        <w:numPr>
+          <w:ilvl w:val="0"/>
+          <w:numId w:val="16"/>
+        </w:numPr>
+      </w:pPr>
+      <w:r>
+        <w:t>Klicka på länken</w:t>
+      </w:r>
+      <w:r>
+        <w:t xml:space="preserve"> ”Logga in” </w:t>
+      </w:r>
+      <w:r>
+        <w:t>som är placerat uppe i högra hörnet</w:t>
+      </w:r>
+    </w:p>
+    <w:p>
+      <w:pPr>
+        <w:pStyle w:val="Liststycke"/>
+        <w:numPr>
+          <w:ilvl w:val="0"/>
+          <w:numId w:val="16"/>
+        </w:numPr>
+      </w:pPr>
+      <w:r>
+        <w:t>Klicka på länken ”Glömt ditt lösenord?” som är placerat under inloggningsfälten</w:t>
+      </w:r>
+    </w:p>
+    <w:p>
+      <w:pPr>
+        <w:pStyle w:val="Liststycke"/>
+        <w:numPr>
+          <w:ilvl w:val="0"/>
+          <w:numId w:val="16"/>
+        </w:numPr>
+      </w:pPr>
+      <w:r>
+        <w:t xml:space="preserve">Ange din specifika Malmö e-postadress som är registrerat till </w:t>
+      </w:r>
+      <w:proofErr w:type="spellStart"/>
+      <w:r>
+        <w:t>Malvin</w:t>
+      </w:r>
+      <w:proofErr w:type="spellEnd"/>
+      <w:r>
+        <w:t xml:space="preserve"> </w:t>
+      </w:r>
+    </w:p>
+    <w:p>
+      <w:pPr>
+        <w:pStyle w:val="Liststycke"/>
+        <w:numPr>
+          <w:ilvl w:val="0"/>
+          <w:numId w:val="16"/>
+        </w:numPr>
+      </w:pPr>
+      <w:r>
+        <w:t>Klicka på ”Skicka lösenord”</w:t>
+      </w:r>
+    </w:p>
+    <w:p>
+      <w:pPr>
+        <w:pStyle w:val="Liststycke"/>
+        <w:numPr>
+          <w:ilvl w:val="1"/>
+          <w:numId w:val="16"/>
+        </w:numPr>
+      </w:pPr>
+      <w:r>
+        <w:t>Om du angivit korrekt e-postadress kommer en notis visas på sidan som förklarar att ett lösenordsåterställnings mail har skickats till din inkorg</w:t>
+      </w:r>
+    </w:p>
+    <w:p>
+      <w:pPr>
+        <w:pStyle w:val="Liststycke"/>
+        <w:numPr>
+          <w:ilvl w:val="0"/>
+          <w:numId w:val="16"/>
+        </w:numPr>
+      </w:pPr>
+      <w:r>
+        <w:t>Gå till din inkorg för din @</w:t>
+      </w:r>
+      <w:proofErr w:type="spellStart"/>
+      <w:r>
+        <w:t>malmö</w:t>
+      </w:r>
+      <w:proofErr w:type="spellEnd"/>
+      <w:r>
+        <w:t xml:space="preserve"> mail</w:t>
+      </w:r>
+    </w:p>
+    <w:p>
+      <w:pPr>
+        <w:pStyle w:val="Liststycke"/>
+        <w:numPr>
+          <w:ilvl w:val="1"/>
+          <w:numId w:val="16"/>
+        </w:numPr>
+      </w:pPr>
+      <w:r>
+        <w:t>I inkorgen borde du nu ha fått ett mail från avsändaren ”Off2Off”</w:t>
+      </w:r>
+    </w:p>
+    <w:p>
+      <w:pPr>
+        <w:pStyle w:val="Liststycke"/>
+        <w:numPr>
+          <w:ilvl w:val="1"/>
+          <w:numId w:val="16"/>
+        </w:numPr>
+      </w:pPr>
+      <w:r>
+        <w:t>Med ämnet ”Byte av lösenord till Malmö stads portal Malvin.se”</w:t>
+      </w:r>
+    </w:p>
+    <w:p>
+      <w:pPr>
+        <w:pStyle w:val="Liststycke"/>
+        <w:numPr>
+          <w:ilvl w:val="0"/>
+          <w:numId w:val="16"/>
+        </w:numPr>
+      </w:pPr>
+      <w:r>
+        <w:t>Öppna mailet från Off2Off</w:t>
+      </w:r>
+    </w:p>
+    <w:p>
+      <w:pPr>
+        <w:pStyle w:val="Liststycke"/>
+        <w:numPr>
+          <w:ilvl w:val="1"/>
+          <w:numId w:val="16"/>
+        </w:numPr>
+      </w:pPr>
+      <w:r>
+        <w:t>I mailet finns en länk på texten ”tryck här”</w:t>
+      </w:r>
+    </w:p>
+    <w:p>
+      <w:pPr>
+        <w:pStyle w:val="Liststycke"/>
+        <w:numPr>
+          <w:ilvl w:val="0"/>
+          <w:numId w:val="16"/>
+        </w:numPr>
+      </w:pPr>
+      <w:r>
+        <w:t>Klicka på länken ”tryck här”</w:t>
+      </w:r>
+    </w:p>
+    <w:p>
+      <w:pPr>
+        <w:pStyle w:val="Liststycke"/>
+        <w:numPr>
+          <w:ilvl w:val="1"/>
+          <w:numId w:val="16"/>
+        </w:numPr>
+      </w:pPr>
+      <w:r>
+        <w:t>Finns ingen länk? I mailet finns det en adress du kan kopiera in manuellt till adressfältet i din webbläsare</w:t>
+      </w:r>
+    </w:p>
+    <w:p>
+      <w:pPr>
+        <w:pStyle w:val="Liststycke"/>
+        <w:numPr>
+          <w:ilvl w:val="0"/>
+          <w:numId w:val="16"/>
+        </w:numPr>
+      </w:pPr>
+      <w:r>
+        <w:t xml:space="preserve">Nu </w:t>
+      </w:r>
+      <w:r>
+        <w:t>visas sidan ”Återställning av lösenord”</w:t>
+      </w:r>
+    </w:p>
+    <w:p>
+      <w:pPr>
+        <w:pStyle w:val="Liststycke"/>
+        <w:numPr>
+          <w:ilvl w:val="0"/>
+          <w:numId w:val="16"/>
+        </w:numPr>
+      </w:pPr>
+      <w:r>
+        <w:t>Skriv in ditt nya lösenord i de två fält som visas</w:t>
+      </w:r>
+    </w:p>
+    <w:p>
+      <w:pPr>
+        <w:pStyle w:val="Liststycke"/>
+        <w:numPr>
+          <w:ilvl w:val="0"/>
+          <w:numId w:val="16"/>
+        </w:numPr>
+      </w:pPr>
+      <w:r>
+        <w:t>Klicka på knappen ”Ändra lösenordet” efter du skr</w:t>
+      </w:r>
+      <w:bookmarkStart w:id="4" w:name="_GoBack"/>
+      <w:bookmarkEnd w:id="4"/>
+      <w:r>
+        <w:t>ivit in ditt nya lösenord i de två fält som visas</w:t>
+      </w:r>
+    </w:p>
+    <w:p>
+      <w:pPr>
+        <w:pStyle w:val="Liststycke"/>
+        <w:numPr>
+          <w:ilvl w:val="1"/>
+          <w:numId w:val="16"/>
+        </w:numPr>
+      </w:pPr>
+      <w:r>
+        <w:t>Lösenordet ska nu vara ändrat</w:t>
+      </w:r>
+    </w:p>
+    <w:p>
+      <w:r>
+        <w:t xml:space="preserve">För att logga in på Malvin.se se kapitlet </w:t>
+      </w:r>
+      <w:hyperlink w:anchor="_Logga_In" w:history="1">
+        <w:r>
+          <w:rPr>
+            <w:rStyle w:val="Hyperlnk"/>
+            <w:noProof w:val="0"/>
+          </w:rPr>
+          <w:t>2. Logga in</w:t>
+        </w:r>
+      </w:hyperlink>
+      <w:r>
+        <w:t>.</w:t>
+      </w:r>
+    </w:p>
     <w:p>
       <w:pPr>
         <w:pStyle w:val="Rubrik1"/>
       </w:pPr>
-      <w:bookmarkStart w:id="3" w:name="_Toc350850514"/>
+      <w:bookmarkStart w:id="5" w:name="_Toc351017386"/>
       <w:r>
         <w:t>Annonse</w:t>
       </w:r>
       <w:r>
         <w:t>ring</w:t>
       </w:r>
-      <w:bookmarkEnd w:id="3"/>
-    </w:p>
-    <w:p>
-      <w:r>
-        <w:t xml:space="preserve">I detta kapitel beskriver vi hur du som användare kan skapa, redigera och ta bort annonser. Detta kapitel förutsätter att du har </w:t>
+      <w:bookmarkEnd w:id="5"/>
+    </w:p>
+    <w:p>
+      <w:r>
+        <w:t>I detta kapitel beskriver vi hur du som användare kan skapa, redigera</w:t>
+      </w:r>
+      <w:r>
+        <w:t>, markera som förmedlad</w:t>
+      </w:r>
+      <w:r>
+        <w:t xml:space="preserve"> och ta bort annonser. Detta kapitel förutsätter att du har </w:t>
       </w:r>
       <w:r>
         <w:t xml:space="preserve">ett registrerat konto på </w:t>
@@ -1188,13 +2200,13 @@
       <w:pPr>
         <w:pStyle w:val="Rubrik2"/>
       </w:pPr>
-      <w:bookmarkStart w:id="4" w:name="_Skapa_annons"/>
-      <w:bookmarkStart w:id="5" w:name="_Toc350850515"/>
-      <w:bookmarkEnd w:id="4"/>
+      <w:bookmarkStart w:id="6" w:name="_Skapa_annons"/>
+      <w:bookmarkStart w:id="7" w:name="_Toc351017387"/>
+      <w:bookmarkEnd w:id="6"/>
       <w:r>
         <w:t>Skapa annons</w:t>
       </w:r>
-      <w:bookmarkEnd w:id="5"/>
+      <w:bookmarkEnd w:id="7"/>
     </w:p>
     <w:p>
       <w:r>
@@ -1427,6 +2439,7 @@
         <w:rPr>
           <w:b/>
         </w:rPr>
+        <w:lastRenderedPageBreak/>
         <w:t>Beskrivning</w:t>
       </w:r>
     </w:p>
@@ -1693,7 +2706,6 @@
         </w:numPr>
       </w:pPr>
       <w:r>
-        <w:lastRenderedPageBreak/>
         <w:t xml:space="preserve">Exempel: </w:t>
       </w:r>
       <w:r>
@@ -1913,7 +2925,10 @@
         </w:numPr>
       </w:pPr>
       <w:r>
-        <w:t>Försök att ladda upp en bild i bra kvalitet som ger en rättvis bild av objektet/objekten.</w:t>
+        <w:t>Försök att ladda upp en bild i bra kvalitet som ger en rätt</w:t>
+      </w:r>
+      <w:r>
+        <w:t>vis bild av objektet/objekten</w:t>
       </w:r>
     </w:p>
     <w:p>
@@ -1937,7 +2952,10 @@
         </w:numPr>
       </w:pPr>
       <w:r>
-        <w:t>Det går att ladda upp flera bilder. Bildernas sammanlagda filstorlek får däremot inte vara över 20mb.</w:t>
+        <w:t xml:space="preserve">Det går att ladda upp flera bilder. Bildernas sammanlagda filstorlek </w:t>
+      </w:r>
+      <w:r>
+        <w:t>får däremot inte vara över 20mb</w:t>
       </w:r>
     </w:p>
     <w:p>
@@ -2125,7 +3143,7 @@
         </w:numPr>
       </w:pPr>
       <w:r>
-        <w:t>Annonsen är nu skapad.</w:t>
+        <w:t>Annonsen är nu skapad</w:t>
       </w:r>
     </w:p>
     <w:p/>
@@ -2133,9 +3151,9 @@
       <w:pPr>
         <w:pStyle w:val="Rubrik2"/>
       </w:pPr>
-      <w:bookmarkStart w:id="6" w:name="_Redigera_annons"/>
-      <w:bookmarkStart w:id="7" w:name="_Toc350850516"/>
-      <w:bookmarkEnd w:id="6"/>
+      <w:bookmarkStart w:id="8" w:name="_Redigera_annons"/>
+      <w:bookmarkStart w:id="9" w:name="_Toc351017388"/>
+      <w:bookmarkEnd w:id="8"/>
       <w:r>
         <w:t>Redigera</w:t>
       </w:r>
@@ -2145,7 +3163,7 @@
       <w:r>
         <w:t>annons</w:t>
       </w:r>
-      <w:bookmarkEnd w:id="7"/>
+      <w:bookmarkEnd w:id="9"/>
     </w:p>
     <w:p>
       <w:r>
@@ -2220,7 +3238,10 @@
         </w:numPr>
       </w:pPr>
       <w:r>
-        <w:t xml:space="preserve">Din annons bör nu dyka upp i listan av annonser. </w:t>
+        <w:t>Din annons bör nu</w:t>
+      </w:r>
+      <w:r>
+        <w:t xml:space="preserve"> dyka upp i listan av annonser</w:t>
       </w:r>
     </w:p>
     <w:p>
@@ -2310,7 +3331,10 @@
         </w:numPr>
       </w:pPr>
       <w:r>
-        <w:t xml:space="preserve">Samma vy som för Skapa annons visas, fast nu är fälten förifyllda. </w:t>
+        <w:t>Samma vy som för Skapa annons visas</w:t>
+      </w:r>
+      <w:r>
+        <w:t>, fast nu är fälten förifyllda</w:t>
       </w:r>
     </w:p>
     <w:p>
@@ -2382,18 +3406,18 @@
         </w:numPr>
       </w:pPr>
       <w:r>
-        <w:t>Dina ändringar är nu sparade.</w:t>
+        <w:t>Dina ändringar är nu sparade</w:t>
       </w:r>
     </w:p>
     <w:p>
       <w:pPr>
         <w:pStyle w:val="Rubrik2"/>
       </w:pPr>
-      <w:bookmarkStart w:id="8" w:name="_Toc350850517"/>
+      <w:bookmarkStart w:id="10" w:name="_Toc351017389"/>
       <w:r>
         <w:t>Markera annons som förmedlad</w:t>
       </w:r>
-      <w:bookmarkEnd w:id="8"/>
+      <w:bookmarkEnd w:id="10"/>
     </w:p>
     <w:p>
       <w:pPr>
@@ -2566,11 +3590,11 @@
       <w:pPr>
         <w:pStyle w:val="Rubrik2"/>
       </w:pPr>
-      <w:bookmarkStart w:id="9" w:name="_Toc350850518"/>
+      <w:bookmarkStart w:id="11" w:name="_Toc351017390"/>
       <w:r>
         <w:t>Ta bort annons</w:t>
       </w:r>
-      <w:bookmarkEnd w:id="9"/>
+      <w:bookmarkEnd w:id="11"/>
     </w:p>
     <w:p>
       <w:pPr>
@@ -2775,6 +3799,95 @@
         <w:t>Din annons är nu borttagen</w:t>
       </w:r>
     </w:p>
+    <w:p>
+      <w:pPr>
+        <w:pStyle w:val="Rubrik1"/>
+      </w:pPr>
+      <w:bookmarkStart w:id="12" w:name="_Toc351017391"/>
+      <w:r>
+        <w:lastRenderedPageBreak/>
+        <w:t xml:space="preserve">Redigera </w:t>
+      </w:r>
+      <w:r>
+        <w:t xml:space="preserve">kontaktuppgifter på </w:t>
+      </w:r>
+      <w:r>
+        <w:t>min sida</w:t>
+      </w:r>
+      <w:bookmarkEnd w:id="12"/>
+    </w:p>
+    <w:p>
+      <w:r>
+        <w:t>Följande steg går igenom hur du som inloggad användare redigerar dina personliga uppgifter på ”Min sida”.</w:t>
+      </w:r>
+      <w:r>
+        <w:br/>
+        <w:t>Den information som finns på ”Min sida” är den kontaktinformation som visas när du som användare skapar en annons.</w:t>
+      </w:r>
+    </w:p>
+    <w:p>
+      <w:pPr>
+        <w:pStyle w:val="Liststycke"/>
+        <w:numPr>
+          <w:ilvl w:val="0"/>
+          <w:numId w:val="11"/>
+        </w:numPr>
+      </w:pPr>
+      <w:r>
+        <w:t xml:space="preserve">Logga in på </w:t>
+      </w:r>
+      <w:proofErr w:type="spellStart"/>
+      <w:r>
+        <w:t>Mal</w:t>
+      </w:r>
+      <w:r>
+        <w:t>vin</w:t>
+      </w:r>
+      <w:proofErr w:type="spellEnd"/>
+    </w:p>
+    <w:p>
+      <w:pPr>
+        <w:pStyle w:val="Liststycke"/>
+        <w:numPr>
+          <w:ilvl w:val="0"/>
+          <w:numId w:val="11"/>
+        </w:numPr>
+      </w:pPr>
+      <w:r>
+        <w:t>Klicka på ”Min sida” i huvudmenyn högst upp</w:t>
+      </w:r>
+    </w:p>
+    <w:p>
+      <w:pPr>
+        <w:pStyle w:val="Liststycke"/>
+        <w:numPr>
+          <w:ilvl w:val="1"/>
+          <w:numId w:val="11"/>
+        </w:numPr>
+      </w:pPr>
+      <w:r>
+        <w:t>Nu är du inne på ”Min sida” där du kan redigera dina personliga uppgifter</w:t>
+      </w:r>
+    </w:p>
+    <w:p>
+      <w:pPr>
+        <w:pStyle w:val="Liststycke"/>
+        <w:numPr>
+          <w:ilvl w:val="0"/>
+          <w:numId w:val="11"/>
+        </w:numPr>
+      </w:pPr>
+      <w:r>
+        <w:t>Klicka på ”Spara” för att</w:t>
+      </w:r>
+      <w:r>
+        <w:t xml:space="preserve"> spara</w:t>
+      </w:r>
+      <w:r>
+        <w:t xml:space="preserve"> dina ändringar</w:t>
+      </w:r>
+    </w:p>
+    <w:p/>
     <w:sectPr>
       <w:headerReference w:type="default" r:id="rId14"/>
       <w:footerReference w:type="default" r:id="rId15"/>
@@ -2900,6 +4013,7 @@
           <w:docPartUnique/>
         </w:docPartObj>
       </w:sdtPr>
+      <w:sdtEndPr/>
       <w:sdtContent>
         <w:r>
           <w:fldChar w:fldCharType="begin"/>
@@ -2914,7 +4028,7 @@
           <w:rPr>
             <w:noProof/>
           </w:rPr>
-          <w:t>2</w:t>
+          <w:t>4</w:t>
         </w:r>
         <w:r>
           <w:fldChar w:fldCharType="end"/>
@@ -2922,14 +4036,27 @@
         <w:r>
           <w:t xml:space="preserve"> av </w:t>
         </w:r>
-        <w:fldSimple w:instr=" NUMPAGES   \* MERGEFORMAT ">
-          <w:r>
-            <w:rPr>
-              <w:noProof/>
-            </w:rPr>
-            <w:t>6</w:t>
-          </w:r>
-        </w:fldSimple>
+        <w:r>
+          <w:fldChar w:fldCharType="begin"/>
+        </w:r>
+        <w:r>
+          <w:instrText xml:space="preserve"> NUMPAGES   \* MERGEFORMAT </w:instrText>
+        </w:r>
+        <w:r>
+          <w:fldChar w:fldCharType="separate"/>
+        </w:r>
+        <w:r>
+          <w:rPr>
+            <w:noProof/>
+          </w:rPr>
+          <w:t>8</w:t>
+        </w:r>
+        <w:r>
+          <w:rPr>
+            <w:noProof/>
+          </w:rPr>
+          <w:fldChar w:fldCharType="end"/>
+        </w:r>
       </w:sdtContent>
     </w:sdt>
   </w:p>
@@ -3036,6 +4163,95 @@
     </w:lvl>
   </w:abstractNum>
   <w:abstractNum w:abstractNumId="1">
+    <w:nsid w:val="0D761747"/>
+    <w:multiLevelType w:val="hybridMultilevel"/>
+    <w:tmpl w:val="561A85BC"/>
+    <w:lvl w:ilvl="0" w:tplc="041D000F">
+      <w:start w:val="1"/>
+      <w:numFmt w:val="decimal"/>
+      <w:lvlText w:val="%1."/>
+      <w:lvlJc w:val="left"/>
+      <w:pPr>
+        <w:ind w:left="720" w:hanging="360"/>
+      </w:pPr>
+      <w:rPr>
+        <w:rFonts w:hint="default"/>
+      </w:rPr>
+    </w:lvl>
+    <w:lvl w:ilvl="1" w:tplc="041D0019" w:tentative="1">
+      <w:start w:val="1"/>
+      <w:numFmt w:val="lowerLetter"/>
+      <w:lvlText w:val="%2."/>
+      <w:lvlJc w:val="left"/>
+      <w:pPr>
+        <w:ind w:left="1440" w:hanging="360"/>
+      </w:pPr>
+    </w:lvl>
+    <w:lvl w:ilvl="2" w:tplc="041D001B" w:tentative="1">
+      <w:start w:val="1"/>
+      <w:numFmt w:val="lowerRoman"/>
+      <w:lvlText w:val="%3."/>
+      <w:lvlJc w:val="right"/>
+      <w:pPr>
+        <w:ind w:left="2160" w:hanging="180"/>
+      </w:pPr>
+    </w:lvl>
+    <w:lvl w:ilvl="3" w:tplc="041D000F" w:tentative="1">
+      <w:start w:val="1"/>
+      <w:numFmt w:val="decimal"/>
+      <w:lvlText w:val="%4."/>
+      <w:lvlJc w:val="left"/>
+      <w:pPr>
+        <w:ind w:left="2880" w:hanging="360"/>
+      </w:pPr>
+    </w:lvl>
+    <w:lvl w:ilvl="4" w:tplc="041D0019" w:tentative="1">
+      <w:start w:val="1"/>
+      <w:numFmt w:val="lowerLetter"/>
+      <w:lvlText w:val="%5."/>
+      <w:lvlJc w:val="left"/>
+      <w:pPr>
+        <w:ind w:left="3600" w:hanging="360"/>
+      </w:pPr>
+    </w:lvl>
+    <w:lvl w:ilvl="5" w:tplc="041D001B" w:tentative="1">
+      <w:start w:val="1"/>
+      <w:numFmt w:val="lowerRoman"/>
+      <w:lvlText w:val="%6."/>
+      <w:lvlJc w:val="right"/>
+      <w:pPr>
+        <w:ind w:left="4320" w:hanging="180"/>
+      </w:pPr>
+    </w:lvl>
+    <w:lvl w:ilvl="6" w:tplc="041D000F" w:tentative="1">
+      <w:start w:val="1"/>
+      <w:numFmt w:val="decimal"/>
+      <w:lvlText w:val="%7."/>
+      <w:lvlJc w:val="left"/>
+      <w:pPr>
+        <w:ind w:left="5040" w:hanging="360"/>
+      </w:pPr>
+    </w:lvl>
+    <w:lvl w:ilvl="7" w:tplc="041D0019" w:tentative="1">
+      <w:start w:val="1"/>
+      <w:numFmt w:val="lowerLetter"/>
+      <w:lvlText w:val="%8."/>
+      <w:lvlJc w:val="left"/>
+      <w:pPr>
+        <w:ind w:left="5760" w:hanging="360"/>
+      </w:pPr>
+    </w:lvl>
+    <w:lvl w:ilvl="8" w:tplc="041D001B" w:tentative="1">
+      <w:start w:val="1"/>
+      <w:numFmt w:val="lowerRoman"/>
+      <w:lvlText w:val="%9."/>
+      <w:lvlJc w:val="right"/>
+      <w:pPr>
+        <w:ind w:left="6480" w:hanging="180"/>
+      </w:pPr>
+    </w:lvl>
+  </w:abstractNum>
+  <w:abstractNum w:abstractNumId="2">
     <w:nsid w:val="151031F9"/>
     <w:multiLevelType w:val="multilevel"/>
     <w:tmpl w:val="42B0F012"/>
@@ -3157,7 +4373,7 @@
       </w:rPr>
     </w:lvl>
   </w:abstractNum>
-  <w:abstractNum w:abstractNumId="2">
+  <w:abstractNum w:abstractNumId="3">
     <w:nsid w:val="1C924F63"/>
     <w:multiLevelType w:val="hybridMultilevel"/>
     <w:tmpl w:val="99C6A7D4"/>
@@ -3270,7 +4486,7 @@
       </w:rPr>
     </w:lvl>
   </w:abstractNum>
-  <w:abstractNum w:abstractNumId="3">
+  <w:abstractNum w:abstractNumId="4">
     <w:nsid w:val="20191186"/>
     <w:multiLevelType w:val="hybridMultilevel"/>
     <w:tmpl w:val="DD7EA73E"/>
@@ -3356,7 +4572,280 @@
       </w:pPr>
     </w:lvl>
   </w:abstractNum>
-  <w:abstractNum w:abstractNumId="4">
+  <w:abstractNum w:abstractNumId="5">
+    <w:nsid w:val="2BCC6994"/>
+    <w:multiLevelType w:val="hybridMultilevel"/>
+    <w:tmpl w:val="DD1C3582"/>
+    <w:lvl w:ilvl="0" w:tplc="041D000F">
+      <w:start w:val="1"/>
+      <w:numFmt w:val="decimal"/>
+      <w:lvlText w:val="%1."/>
+      <w:lvlJc w:val="left"/>
+      <w:pPr>
+        <w:ind w:left="768" w:hanging="360"/>
+      </w:pPr>
+      <w:rPr>
+        <w:rFonts w:hint="default"/>
+      </w:rPr>
+    </w:lvl>
+    <w:lvl w:ilvl="1" w:tplc="041D0005">
+      <w:start w:val="1"/>
+      <w:numFmt w:val="bullet"/>
+      <w:lvlText w:val=""/>
+      <w:lvlJc w:val="left"/>
+      <w:pPr>
+        <w:ind w:left="1488" w:hanging="360"/>
+      </w:pPr>
+      <w:rPr>
+        <w:rFonts w:ascii="Wingdings" w:hAnsi="Wingdings" w:hint="default"/>
+      </w:rPr>
+    </w:lvl>
+    <w:lvl w:ilvl="2" w:tplc="041D001B">
+      <w:start w:val="1"/>
+      <w:numFmt w:val="lowerRoman"/>
+      <w:lvlText w:val="%3."/>
+      <w:lvlJc w:val="right"/>
+      <w:pPr>
+        <w:ind w:left="2208" w:hanging="180"/>
+      </w:pPr>
+    </w:lvl>
+    <w:lvl w:ilvl="3" w:tplc="041D000F" w:tentative="1">
+      <w:start w:val="1"/>
+      <w:numFmt w:val="decimal"/>
+      <w:lvlText w:val="%4."/>
+      <w:lvlJc w:val="left"/>
+      <w:pPr>
+        <w:ind w:left="2928" w:hanging="360"/>
+      </w:pPr>
+    </w:lvl>
+    <w:lvl w:ilvl="4" w:tplc="041D0019" w:tentative="1">
+      <w:start w:val="1"/>
+      <w:numFmt w:val="lowerLetter"/>
+      <w:lvlText w:val="%5."/>
+      <w:lvlJc w:val="left"/>
+      <w:pPr>
+        <w:ind w:left="3648" w:hanging="360"/>
+      </w:pPr>
+    </w:lvl>
+    <w:lvl w:ilvl="5" w:tplc="041D001B" w:tentative="1">
+      <w:start w:val="1"/>
+      <w:numFmt w:val="lowerRoman"/>
+      <w:lvlText w:val="%6."/>
+      <w:lvlJc w:val="right"/>
+      <w:pPr>
+        <w:ind w:left="4368" w:hanging="180"/>
+      </w:pPr>
+    </w:lvl>
+    <w:lvl w:ilvl="6" w:tplc="041D000F" w:tentative="1">
+      <w:start w:val="1"/>
+      <w:numFmt w:val="decimal"/>
+      <w:lvlText w:val="%7."/>
+      <w:lvlJc w:val="left"/>
+      <w:pPr>
+        <w:ind w:left="5088" w:hanging="360"/>
+      </w:pPr>
+    </w:lvl>
+    <w:lvl w:ilvl="7" w:tplc="041D0019" w:tentative="1">
+      <w:start w:val="1"/>
+      <w:numFmt w:val="lowerLetter"/>
+      <w:lvlText w:val="%8."/>
+      <w:lvlJc w:val="left"/>
+      <w:pPr>
+        <w:ind w:left="5808" w:hanging="360"/>
+      </w:pPr>
+    </w:lvl>
+    <w:lvl w:ilvl="8" w:tplc="041D001B" w:tentative="1">
+      <w:start w:val="1"/>
+      <w:numFmt w:val="lowerRoman"/>
+      <w:lvlText w:val="%9."/>
+      <w:lvlJc w:val="right"/>
+      <w:pPr>
+        <w:ind w:left="6528" w:hanging="180"/>
+      </w:pPr>
+    </w:lvl>
+  </w:abstractNum>
+  <w:abstractNum w:abstractNumId="6">
+    <w:nsid w:val="33325505"/>
+    <w:multiLevelType w:val="hybridMultilevel"/>
+    <w:tmpl w:val="4EC2EE80"/>
+    <w:lvl w:ilvl="0" w:tplc="041D000F">
+      <w:start w:val="1"/>
+      <w:numFmt w:val="decimal"/>
+      <w:lvlText w:val="%1."/>
+      <w:lvlJc w:val="left"/>
+      <w:pPr>
+        <w:ind w:left="720" w:hanging="360"/>
+      </w:pPr>
+    </w:lvl>
+    <w:lvl w:ilvl="1" w:tplc="041D0005">
+      <w:start w:val="1"/>
+      <w:numFmt w:val="bullet"/>
+      <w:lvlText w:val=""/>
+      <w:lvlJc w:val="left"/>
+      <w:pPr>
+        <w:ind w:left="1440" w:hanging="360"/>
+      </w:pPr>
+      <w:rPr>
+        <w:rFonts w:ascii="Wingdings" w:hAnsi="Wingdings" w:hint="default"/>
+      </w:rPr>
+    </w:lvl>
+    <w:lvl w:ilvl="2" w:tplc="041D001B" w:tentative="1">
+      <w:start w:val="1"/>
+      <w:numFmt w:val="lowerRoman"/>
+      <w:lvlText w:val="%3."/>
+      <w:lvlJc w:val="right"/>
+      <w:pPr>
+        <w:ind w:left="2160" w:hanging="180"/>
+      </w:pPr>
+    </w:lvl>
+    <w:lvl w:ilvl="3" w:tplc="041D000F" w:tentative="1">
+      <w:start w:val="1"/>
+      <w:numFmt w:val="decimal"/>
+      <w:lvlText w:val="%4."/>
+      <w:lvlJc w:val="left"/>
+      <w:pPr>
+        <w:ind w:left="2880" w:hanging="360"/>
+      </w:pPr>
+    </w:lvl>
+    <w:lvl w:ilvl="4" w:tplc="041D0019" w:tentative="1">
+      <w:start w:val="1"/>
+      <w:numFmt w:val="lowerLetter"/>
+      <w:lvlText w:val="%5."/>
+      <w:lvlJc w:val="left"/>
+      <w:pPr>
+        <w:ind w:left="3600" w:hanging="360"/>
+      </w:pPr>
+    </w:lvl>
+    <w:lvl w:ilvl="5" w:tplc="041D001B" w:tentative="1">
+      <w:start w:val="1"/>
+      <w:numFmt w:val="lowerRoman"/>
+      <w:lvlText w:val="%6."/>
+      <w:lvlJc w:val="right"/>
+      <w:pPr>
+        <w:ind w:left="4320" w:hanging="180"/>
+      </w:pPr>
+    </w:lvl>
+    <w:lvl w:ilvl="6" w:tplc="041D000F" w:tentative="1">
+      <w:start w:val="1"/>
+      <w:numFmt w:val="decimal"/>
+      <w:lvlText w:val="%7."/>
+      <w:lvlJc w:val="left"/>
+      <w:pPr>
+        <w:ind w:left="5040" w:hanging="360"/>
+      </w:pPr>
+    </w:lvl>
+    <w:lvl w:ilvl="7" w:tplc="041D0019" w:tentative="1">
+      <w:start w:val="1"/>
+      <w:numFmt w:val="lowerLetter"/>
+      <w:lvlText w:val="%8."/>
+      <w:lvlJc w:val="left"/>
+      <w:pPr>
+        <w:ind w:left="5760" w:hanging="360"/>
+      </w:pPr>
+    </w:lvl>
+    <w:lvl w:ilvl="8" w:tplc="041D001B" w:tentative="1">
+      <w:start w:val="1"/>
+      <w:numFmt w:val="lowerRoman"/>
+      <w:lvlText w:val="%9."/>
+      <w:lvlJc w:val="right"/>
+      <w:pPr>
+        <w:ind w:left="6480" w:hanging="180"/>
+      </w:pPr>
+    </w:lvl>
+  </w:abstractNum>
+  <w:abstractNum w:abstractNumId="7">
+    <w:nsid w:val="355D5DAD"/>
+    <w:multiLevelType w:val="hybridMultilevel"/>
+    <w:tmpl w:val="C1763C66"/>
+    <w:lvl w:ilvl="0" w:tplc="041D000F">
+      <w:start w:val="1"/>
+      <w:numFmt w:val="decimal"/>
+      <w:lvlText w:val="%1."/>
+      <w:lvlJc w:val="left"/>
+      <w:pPr>
+        <w:ind w:left="720" w:hanging="360"/>
+      </w:pPr>
+      <w:rPr>
+        <w:rFonts w:hint="default"/>
+      </w:rPr>
+    </w:lvl>
+    <w:lvl w:ilvl="1" w:tplc="041D0005">
+      <w:start w:val="1"/>
+      <w:numFmt w:val="bullet"/>
+      <w:lvlText w:val=""/>
+      <w:lvlJc w:val="left"/>
+      <w:pPr>
+        <w:ind w:left="1440" w:hanging="360"/>
+      </w:pPr>
+      <w:rPr>
+        <w:rFonts w:ascii="Wingdings" w:hAnsi="Wingdings" w:hint="default"/>
+      </w:rPr>
+    </w:lvl>
+    <w:lvl w:ilvl="2" w:tplc="041D001B">
+      <w:start w:val="1"/>
+      <w:numFmt w:val="lowerRoman"/>
+      <w:lvlText w:val="%3."/>
+      <w:lvlJc w:val="right"/>
+      <w:pPr>
+        <w:ind w:left="2160" w:hanging="180"/>
+      </w:pPr>
+    </w:lvl>
+    <w:lvl w:ilvl="3" w:tplc="041D000F">
+      <w:start w:val="1"/>
+      <w:numFmt w:val="decimal"/>
+      <w:lvlText w:val="%4."/>
+      <w:lvlJc w:val="left"/>
+      <w:pPr>
+        <w:ind w:left="2880" w:hanging="360"/>
+      </w:pPr>
+    </w:lvl>
+    <w:lvl w:ilvl="4" w:tplc="041D0019" w:tentative="1">
+      <w:start w:val="1"/>
+      <w:numFmt w:val="lowerLetter"/>
+      <w:lvlText w:val="%5."/>
+      <w:lvlJc w:val="left"/>
+      <w:pPr>
+        <w:ind w:left="3600" w:hanging="360"/>
+      </w:pPr>
+    </w:lvl>
+    <w:lvl w:ilvl="5" w:tplc="041D001B" w:tentative="1">
+      <w:start w:val="1"/>
+      <w:numFmt w:val="lowerRoman"/>
+      <w:lvlText w:val="%6."/>
+      <w:lvlJc w:val="right"/>
+      <w:pPr>
+        <w:ind w:left="4320" w:hanging="180"/>
+      </w:pPr>
+    </w:lvl>
+    <w:lvl w:ilvl="6" w:tplc="041D000F" w:tentative="1">
+      <w:start w:val="1"/>
+      <w:numFmt w:val="decimal"/>
+      <w:lvlText w:val="%7."/>
+      <w:lvlJc w:val="left"/>
+      <w:pPr>
+        <w:ind w:left="5040" w:hanging="360"/>
+      </w:pPr>
+    </w:lvl>
+    <w:lvl w:ilvl="7" w:tplc="041D0019" w:tentative="1">
+      <w:start w:val="1"/>
+      <w:numFmt w:val="lowerLetter"/>
+      <w:lvlText w:val="%8."/>
+      <w:lvlJc w:val="left"/>
+      <w:pPr>
+        <w:ind w:left="5760" w:hanging="360"/>
+      </w:pPr>
+    </w:lvl>
+    <w:lvl w:ilvl="8" w:tplc="041D001B" w:tentative="1">
+      <w:start w:val="1"/>
+      <w:numFmt w:val="lowerRoman"/>
+      <w:lvlText w:val="%9."/>
+      <w:lvlJc w:val="right"/>
+      <w:pPr>
+        <w:ind w:left="6480" w:hanging="180"/>
+      </w:pPr>
+    </w:lvl>
+  </w:abstractNum>
+  <w:abstractNum w:abstractNumId="8">
     <w:nsid w:val="3AF22421"/>
     <w:multiLevelType w:val="hybridMultilevel"/>
     <w:tmpl w:val="DA0C7D76"/>
@@ -3448,7 +4937,7 @@
       </w:pPr>
     </w:lvl>
   </w:abstractNum>
-  <w:abstractNum w:abstractNumId="5">
+  <w:abstractNum w:abstractNumId="9">
     <w:nsid w:val="40E0057E"/>
     <w:multiLevelType w:val="hybridMultilevel"/>
     <w:tmpl w:val="DA0C7D76"/>
@@ -3540,7 +5029,7 @@
       </w:pPr>
     </w:lvl>
   </w:abstractNum>
-  <w:abstractNum w:abstractNumId="6">
+  <w:abstractNum w:abstractNumId="10">
     <w:nsid w:val="5B88272B"/>
     <w:multiLevelType w:val="hybridMultilevel"/>
     <w:tmpl w:val="DA0C7D76"/>
@@ -3632,7 +5121,96 @@
       </w:pPr>
     </w:lvl>
   </w:abstractNum>
-  <w:abstractNum w:abstractNumId="7">
+  <w:abstractNum w:abstractNumId="11">
+    <w:nsid w:val="64322DB8"/>
+    <w:multiLevelType w:val="hybridMultilevel"/>
+    <w:tmpl w:val="598E197A"/>
+    <w:lvl w:ilvl="0" w:tplc="041D000F">
+      <w:start w:val="1"/>
+      <w:numFmt w:val="decimal"/>
+      <w:lvlText w:val="%1."/>
+      <w:lvlJc w:val="left"/>
+      <w:pPr>
+        <w:ind w:left="720" w:hanging="360"/>
+      </w:pPr>
+      <w:rPr>
+        <w:rFonts w:hint="default"/>
+      </w:rPr>
+    </w:lvl>
+    <w:lvl w:ilvl="1" w:tplc="041D0019" w:tentative="1">
+      <w:start w:val="1"/>
+      <w:numFmt w:val="lowerLetter"/>
+      <w:lvlText w:val="%2."/>
+      <w:lvlJc w:val="left"/>
+      <w:pPr>
+        <w:ind w:left="1440" w:hanging="360"/>
+      </w:pPr>
+    </w:lvl>
+    <w:lvl w:ilvl="2" w:tplc="041D001B" w:tentative="1">
+      <w:start w:val="1"/>
+      <w:numFmt w:val="lowerRoman"/>
+      <w:lvlText w:val="%3."/>
+      <w:lvlJc w:val="right"/>
+      <w:pPr>
+        <w:ind w:left="2160" w:hanging="180"/>
+      </w:pPr>
+    </w:lvl>
+    <w:lvl w:ilvl="3" w:tplc="041D000F" w:tentative="1">
+      <w:start w:val="1"/>
+      <w:numFmt w:val="decimal"/>
+      <w:lvlText w:val="%4."/>
+      <w:lvlJc w:val="left"/>
+      <w:pPr>
+        <w:ind w:left="2880" w:hanging="360"/>
+      </w:pPr>
+    </w:lvl>
+    <w:lvl w:ilvl="4" w:tplc="041D0019" w:tentative="1">
+      <w:start w:val="1"/>
+      <w:numFmt w:val="lowerLetter"/>
+      <w:lvlText w:val="%5."/>
+      <w:lvlJc w:val="left"/>
+      <w:pPr>
+        <w:ind w:left="3600" w:hanging="360"/>
+      </w:pPr>
+    </w:lvl>
+    <w:lvl w:ilvl="5" w:tplc="041D001B" w:tentative="1">
+      <w:start w:val="1"/>
+      <w:numFmt w:val="lowerRoman"/>
+      <w:lvlText w:val="%6."/>
+      <w:lvlJc w:val="right"/>
+      <w:pPr>
+        <w:ind w:left="4320" w:hanging="180"/>
+      </w:pPr>
+    </w:lvl>
+    <w:lvl w:ilvl="6" w:tplc="041D000F" w:tentative="1">
+      <w:start w:val="1"/>
+      <w:numFmt w:val="decimal"/>
+      <w:lvlText w:val="%7."/>
+      <w:lvlJc w:val="left"/>
+      <w:pPr>
+        <w:ind w:left="5040" w:hanging="360"/>
+      </w:pPr>
+    </w:lvl>
+    <w:lvl w:ilvl="7" w:tplc="041D0019" w:tentative="1">
+      <w:start w:val="1"/>
+      <w:numFmt w:val="lowerLetter"/>
+      <w:lvlText w:val="%8."/>
+      <w:lvlJc w:val="left"/>
+      <w:pPr>
+        <w:ind w:left="5760" w:hanging="360"/>
+      </w:pPr>
+    </w:lvl>
+    <w:lvl w:ilvl="8" w:tplc="041D001B" w:tentative="1">
+      <w:start w:val="1"/>
+      <w:numFmt w:val="lowerRoman"/>
+      <w:lvlText w:val="%9."/>
+      <w:lvlJc w:val="right"/>
+      <w:pPr>
+        <w:ind w:left="6480" w:hanging="180"/>
+      </w:pPr>
+    </w:lvl>
+  </w:abstractNum>
+  <w:abstractNum w:abstractNumId="12">
     <w:nsid w:val="652053A0"/>
     <w:multiLevelType w:val="hybridMultilevel"/>
     <w:tmpl w:val="DA0C7D76"/>
@@ -3724,7 +5302,7 @@
       </w:pPr>
     </w:lvl>
   </w:abstractNum>
-  <w:abstractNum w:abstractNumId="8">
+  <w:abstractNum w:abstractNumId="13">
     <w:nsid w:val="6E161885"/>
     <w:multiLevelType w:val="hybridMultilevel"/>
     <w:tmpl w:val="DA0C7D76"/>
@@ -3817,16 +5395,16 @@
     </w:lvl>
   </w:abstractNum>
   <w:num w:numId="1">
+    <w:abstractNumId w:val="8"/>
+  </w:num>
+  <w:num w:numId="2">
     <w:abstractNumId w:val="4"/>
   </w:num>
-  <w:num w:numId="2">
-    <w:abstractNumId w:val="3"/>
-  </w:num>
   <w:num w:numId="3">
-    <w:abstractNumId w:val="1"/>
+    <w:abstractNumId w:val="2"/>
   </w:num>
   <w:num w:numId="4">
-    <w:abstractNumId w:val="1"/>
+    <w:abstractNumId w:val="2"/>
     <w:lvlOverride w:ilvl="0">
       <w:startOverride w:val="1"/>
     </w:lvlOverride>
@@ -3856,22 +5434,40 @@
     </w:lvlOverride>
   </w:num>
   <w:num w:numId="5">
-    <w:abstractNumId w:val="5"/>
+    <w:abstractNumId w:val="9"/>
   </w:num>
   <w:num w:numId="6">
-    <w:abstractNumId w:val="2"/>
+    <w:abstractNumId w:val="3"/>
   </w:num>
   <w:num w:numId="7">
-    <w:abstractNumId w:val="7"/>
+    <w:abstractNumId w:val="12"/>
   </w:num>
   <w:num w:numId="8">
-    <w:abstractNumId w:val="8"/>
+    <w:abstractNumId w:val="13"/>
   </w:num>
   <w:num w:numId="9">
     <w:abstractNumId w:val="0"/>
   </w:num>
   <w:num w:numId="10">
+    <w:abstractNumId w:val="10"/>
+  </w:num>
+  <w:num w:numId="11">
     <w:abstractNumId w:val="6"/>
+  </w:num>
+  <w:num w:numId="12">
+    <w:abstractNumId w:val="2"/>
+  </w:num>
+  <w:num w:numId="13">
+    <w:abstractNumId w:val="11"/>
+  </w:num>
+  <w:num w:numId="14">
+    <w:abstractNumId w:val="7"/>
+  </w:num>
+  <w:num w:numId="15">
+    <w:abstractNumId w:val="1"/>
+  </w:num>
+  <w:num w:numId="16">
+    <w:abstractNumId w:val="5"/>
   </w:num>
 </w:numbering>
 </file>
@@ -6173,7 +7769,7 @@
 </file>
 
 <file path=customXml/itemProps2.xml><?xml version="1.0" encoding="utf-8"?>
-<ds:datastoreItem xmlns:ds="http://schemas.openxmlformats.org/officeDocument/2006/customXml" ds:itemID="{C91D0E7E-2FF7-48CB-8D64-57FCFFEE3D87}">
+<ds:datastoreItem xmlns:ds="http://schemas.openxmlformats.org/officeDocument/2006/customXml" ds:itemID="{79076648-613F-4905-B402-99A20057D4F8}">
   <ds:schemaRefs>
     <ds:schemaRef ds:uri="http://schemas.openxmlformats.org/officeDocument/2006/bibliography"/>
   </ds:schemaRefs>
